--- a/video tutorial planning.docx
+++ b/video tutorial planning.docx
@@ -65,8 +65,20 @@
               </w:rPr>
               <w:t xml:space="preserve">I’m going to show how to </w:t>
             </w:r>
+            <w:r>
+              <w:rPr>
+                <w:lang w:val="en-US"/>
+              </w:rPr>
+              <w:t>download and use A</w:t>
+            </w:r>
             <w:bookmarkStart w:id="0" w:name="_GoBack"/>
             <w:bookmarkEnd w:id="0"/>
+            <w:r>
+              <w:rPr>
+                <w:lang w:val="en-US"/>
+              </w:rPr>
+              <w:t>tom</w:t>
+            </w:r>
           </w:p>
         </w:tc>
       </w:tr>
